--- a/GuidewireClaimCenterInfo/How to run the guidewire claim center.docx
+++ b/GuidewireClaimCenterInfo/How to run the guidewire claim center.docx
@@ -85,8 +85,6 @@
       <w:r>
         <w:t xml:space="preserve"> </w:t>
       </w:r>
-      <w:bookmarkStart w:id="0" w:name="_GoBack"/>
-      <w:bookmarkEnd w:id="0"/>
     </w:p>
     <w:p>
       <w:r>
@@ -159,6 +157,13 @@
       <w:r>
         <w:t xml:space="preserve"> </w:t>
       </w:r>
+    </w:p>
+    <w:p>
+      <w:r>
+        <w:t>default username is su and password is gw</w:t>
+      </w:r>
+      <w:bookmarkStart w:id="0" w:name="_GoBack"/>
+      <w:bookmarkEnd w:id="0"/>
     </w:p>
     <w:p/>
     <w:p>

--- a/GuidewireClaimCenterInfo/How to run the guidewire claim center.docx
+++ b/GuidewireClaimCenterInfo/How to run the guidewire claim center.docx
@@ -29,7 +29,15 @@
         <w:t>to that</w:t>
       </w:r>
       <w:r>
-        <w:t xml:space="preserve"> directory in command prompt and then run gwb studio</w:t>
+        <w:t xml:space="preserve"> directory in command prompt and then run </w:t>
+      </w:r>
+      <w:proofErr w:type="spellStart"/>
+      <w:r>
+        <w:t>gwb</w:t>
+      </w:r>
+      <w:proofErr w:type="spellEnd"/>
+      <w:r>
+        <w:t xml:space="preserve"> studio</w:t>
       </w:r>
     </w:p>
     <w:p>
@@ -50,9 +58,11 @@
       <w:r>
         <w:t xml:space="preserve">  jdbc-url="</w:t>
       </w:r>
+      <w:proofErr w:type="gramStart"/>
       <w:r>
         <w:t>jdbc:sqlserver://USBOSRASHROFF1</w:t>
       </w:r>
+      <w:proofErr w:type="gramEnd"/>
       <w:r>
         <w:t>\SQLEXPRESS:1433;DatabaseName=Claimcenter;User=JH;Password=???"/&gt;</w:t>
       </w:r>
@@ -67,10 +77,26 @@
         <w:t>*S</w:t>
       </w:r>
       <w:r>
-        <w:t xml:space="preserve">QL server DB can only be version 2014(12.0.4 and above minor version). Claim center doesn’t work with sql server 2017. </w:t>
-      </w:r>
-      <w:r>
-        <w:t>Download sqlServer 2014 SP2 from following site</w:t>
+        <w:t xml:space="preserve">QL server DB can only be version 2014(12.0.4 and above minor version). Claim center doesn’t work with </w:t>
+      </w:r>
+      <w:proofErr w:type="spellStart"/>
+      <w:r>
+        <w:t>sql</w:t>
+      </w:r>
+      <w:proofErr w:type="spellEnd"/>
+      <w:r>
+        <w:t xml:space="preserve"> server 2017. </w:t>
+      </w:r>
+      <w:r>
+        <w:t xml:space="preserve">Download </w:t>
+      </w:r>
+      <w:proofErr w:type="spellStart"/>
+      <w:r>
+        <w:t>sqlServer</w:t>
+      </w:r>
+      <w:proofErr w:type="spellEnd"/>
+      <w:r>
+        <w:t xml:space="preserve"> 2014 SP2 from following site</w:t>
       </w:r>
     </w:p>
     <w:p>
@@ -124,21 +150,44 @@
         <w:t xml:space="preserve">It took me </w:t>
       </w:r>
       <w:r>
-        <w:t xml:space="preserve">more then </w:t>
+        <w:t xml:space="preserve">more </w:t>
+      </w:r>
+      <w:proofErr w:type="spellStart"/>
+      <w:r>
+        <w:t>then</w:t>
+      </w:r>
+      <w:proofErr w:type="spellEnd"/>
+      <w:r>
+        <w:t xml:space="preserve"> </w:t>
       </w:r>
       <w:r>
         <w:t>1 hours to run the server for the first time.</w:t>
       </w:r>
     </w:p>
     <w:p>
-      <w:r>
-        <w:t>gwb runserver</w:t>
-      </w:r>
-    </w:p>
-    <w:p>
-      <w:r>
-        <w:t>C:\Users\rashroff\Desktop\AmericanModern\ClaimCenter903&gt;gwb runserver</w:t>
-      </w:r>
+      <w:proofErr w:type="spellStart"/>
+      <w:r>
+        <w:t>gwb</w:t>
+      </w:r>
+      <w:proofErr w:type="spellEnd"/>
+      <w:r>
+        <w:t xml:space="preserve"> </w:t>
+      </w:r>
+      <w:proofErr w:type="spellStart"/>
+      <w:r>
+        <w:t>runserver</w:t>
+      </w:r>
+      <w:proofErr w:type="spellEnd"/>
+    </w:p>
+    <w:p>
+      <w:r>
+        <w:t xml:space="preserve">C:\Users\rashroff\Desktop\AmericanModern\ClaimCenter903&gt;gwb </w:t>
+      </w:r>
+      <w:proofErr w:type="spellStart"/>
+      <w:r>
+        <w:t>runserver</w:t>
+      </w:r>
+      <w:proofErr w:type="spellEnd"/>
     </w:p>
     <w:p>
       <w:r>
@@ -160,18 +209,68 @@
     </w:p>
     <w:p>
       <w:r>
-        <w:t>default username is su and password is gw</w:t>
+        <w:t>default</w:t>
+      </w:r>
+      <w:r>
+        <w:t xml:space="preserve"> credentials are as follows</w:t>
+      </w:r>
+    </w:p>
+    <w:p>
+      <w:r>
+        <w:t xml:space="preserve"> </w:t>
+      </w:r>
+      <w:proofErr w:type="gramStart"/>
+      <w:r>
+        <w:t xml:space="preserve">username </w:t>
+      </w:r>
+      <w:r>
+        <w:t>:</w:t>
+      </w:r>
+      <w:proofErr w:type="gramEnd"/>
+      <w:r>
+        <w:t xml:space="preserve"> </w:t>
+      </w:r>
+      <w:proofErr w:type="spellStart"/>
+      <w:r>
+        <w:t>su</w:t>
+      </w:r>
+      <w:proofErr w:type="spellEnd"/>
+      <w:r>
+        <w:t xml:space="preserve"> </w:t>
+      </w:r>
+    </w:p>
+    <w:p>
+      <w:r>
+        <w:t xml:space="preserve"> password </w:t>
+      </w:r>
+      <w:r>
+        <w:t>:</w:t>
       </w:r>
       <w:bookmarkStart w:id="0" w:name="_GoBack"/>
       <w:bookmarkEnd w:id="0"/>
-    </w:p>
-    <w:p/>
+      <w:r>
+        <w:t xml:space="preserve"> </w:t>
+      </w:r>
+      <w:proofErr w:type="spellStart"/>
+      <w:r>
+        <w:t>gw</w:t>
+      </w:r>
+      <w:proofErr w:type="spellEnd"/>
+    </w:p>
     <w:p>
       <w:r>
         <w:t>6</w:t>
       </w:r>
       <w:r>
-        <w:t xml:space="preserve">. Create claims in claim center and those should be visible in sqlserver. The database tables are created when studio runs for the first time. </w:t>
+        <w:t xml:space="preserve">. Create claims in claim center and those should be visible in </w:t>
+      </w:r>
+      <w:proofErr w:type="spellStart"/>
+      <w:r>
+        <w:t>sqlserver</w:t>
+      </w:r>
+      <w:proofErr w:type="spellEnd"/>
+      <w:r>
+        <w:t xml:space="preserve">. The database tables are created when studio runs for the first time. </w:t>
       </w:r>
     </w:p>
     <w:sectPr>
